--- a/figure1/Figure 1.docx
+++ b/figure1/Figure 1.docx
@@ -28,7 +28,20 @@
         <w:t xml:space="preserve"> </w:t>
       </w:r>
       <w:r>
-        <w:t>mice were allowed to run on a ball. Sounds were presented randomly interleaved with LED trials. Pupil</w:t>
+        <w:t xml:space="preserve">mice </w:t>
+      </w:r>
+      <w:proofErr w:type="gramStart"/>
+      <w:r>
+        <w:t>were allo</w:t>
+      </w:r>
+      <w:bookmarkStart w:id="0" w:name="_GoBack"/>
+      <w:bookmarkEnd w:id="0"/>
+      <w:r>
+        <w:t>wed to</w:t>
+      </w:r>
+      <w:proofErr w:type="gramEnd"/>
+      <w:r>
+        <w:t xml:space="preserve"> run on a ball. Sounds were presented randomly interleaved with LED trials. Pupil</w:t>
       </w:r>
       <w:r>
         <w:t xml:space="preserve"> </w:t>
@@ -76,7 +89,23 @@
         <w:t xml:space="preserve"> </w:t>
       </w:r>
       <w:r>
-        <w:t>ISI. When presented, LED pulse began 50 ms before the start of the sound and ended 150 ms after sound</w:t>
+        <w:t xml:space="preserve">ISI. When presented, LED pulse began 50 </w:t>
+      </w:r>
+      <w:proofErr w:type="spellStart"/>
+      <w:r>
+        <w:t>ms</w:t>
+      </w:r>
+      <w:proofErr w:type="spellEnd"/>
+      <w:r>
+        <w:t xml:space="preserve"> before the start of the sound and ended 150 </w:t>
+      </w:r>
+      <w:proofErr w:type="spellStart"/>
+      <w:r>
+        <w:t>ms</w:t>
+      </w:r>
+      <w:proofErr w:type="spellEnd"/>
+      <w:r>
+        <w:t xml:space="preserve"> after sound</w:t>
       </w:r>
       <w:r>
         <w:t xml:space="preserve"> </w:t>
@@ -97,7 +126,15 @@
         <w:t>ample traces of neuronal FR (25</w:t>
       </w:r>
       <w:r>
-        <w:t xml:space="preserve"> ms time bins</w:t>
+        <w:t xml:space="preserve"> </w:t>
+      </w:r>
+      <w:proofErr w:type="spellStart"/>
+      <w:r>
+        <w:t>ms</w:t>
+      </w:r>
+      <w:proofErr w:type="spellEnd"/>
+      <w:r>
+        <w:t xml:space="preserve"> time bins</w:t>
       </w:r>
       <w:r>
         <w:t xml:space="preserve"> with Gaussian </w:t>
@@ -109,8 +146,13 @@
         <w:t>smoothing</w:t>
       </w:r>
       <w:r>
-        <w:t xml:space="preserve"> with sigma = 50 ms</w:t>
-      </w:r>
+        <w:t xml:space="preserve"> with sigma = 50 </w:t>
+      </w:r>
+      <w:proofErr w:type="spellStart"/>
+      <w:r>
+        <w:t>ms</w:t>
+      </w:r>
+      <w:proofErr w:type="spellEnd"/>
       <w:r>
         <w:t>), pupil size, and running speed.</w:t>
       </w:r>
@@ -123,8 +165,6 @@
       <w:r>
         <w:t> </w:t>
       </w:r>
-      <w:bookmarkStart w:id="0" w:name="_GoBack"/>
-      <w:bookmarkEnd w:id="0"/>
       <w:r>
         <w:rPr>
           <w:b/>
@@ -132,13 +172,6 @@
         <w:t xml:space="preserve"> </w:t>
       </w:r>
     </w:p>
-    <w:p/>
-    <w:p>
-      <w:r>
-        <w:t> </w:t>
-      </w:r>
-    </w:p>
-    <w:p/>
     <w:sectPr>
       <w:pgSz w:w="12240" w:h="15840"/>
       <w:pgMar w:top="1440" w:right="1440" w:bottom="1440" w:left="1440" w:header="720" w:footer="720" w:gutter="0"/>

--- a/figure1/Figure 1.docx
+++ b/figure1/Figure 1.docx
@@ -1,180 +1,27 @@
 
 <file path=word/document.xml><?xml version="1.0" encoding="utf-8"?>
-<w:document xmlns:wpc="http://schemas.microsoft.com/office/word/2010/wordprocessingCanvas" xmlns:mo="http://schemas.microsoft.com/office/mac/office/2008/main" xmlns:mc="http://schemas.openxmlformats.org/markup-compatibility/2006" xmlns:mv="urn:schemas-microsoft-com:mac:vml" xmlns:o="urn:schemas-microsoft-com:office:office" xmlns:r="http://schemas.openxmlformats.org/officeDocument/2006/relationships" xmlns:m="http://schemas.openxmlformats.org/officeDocument/2006/math" xmlns:v="urn:schemas-microsoft-com:vml" xmlns:wp14="http://schemas.microsoft.com/office/word/2010/wordprocessingDrawing" xmlns:wp="http://schemas.openxmlformats.org/drawingml/2006/wordprocessingDrawing" xmlns:w10="urn:schemas-microsoft-com:office:word" xmlns:w="http://schemas.openxmlformats.org/wordprocessingml/2006/main" xmlns:w14="http://schemas.microsoft.com/office/word/2010/wordml" xmlns:w15="http://schemas.microsoft.com/office/word/2012/wordml" xmlns:wpg="http://schemas.microsoft.com/office/word/2010/wordprocessingGroup" xmlns:wpi="http://schemas.microsoft.com/office/word/2010/wordprocessingInk" xmlns:wne="http://schemas.microsoft.com/office/word/2006/wordml" xmlns:wps="http://schemas.microsoft.com/office/word/2010/wordprocessingShape" mc:Ignorable="w14 w15 wp14">
+<w:document xmlns:wpc="http://schemas.microsoft.com/office/word/2010/wordprocessingCanvas" xmlns:cx="http://schemas.microsoft.com/office/drawing/2014/chartex" xmlns:cx1="http://schemas.microsoft.com/office/drawing/2015/9/8/chartex" xmlns:cx2="http://schemas.microsoft.com/office/drawing/2015/10/21/chartex" xmlns:cx3="http://schemas.microsoft.com/office/drawing/2016/5/9/chartex" xmlns:cx4="http://schemas.microsoft.com/office/drawing/2016/5/10/chartex" xmlns:cx5="http://schemas.microsoft.com/office/drawing/2016/5/11/chartex" xmlns:cx6="http://schemas.microsoft.com/office/drawing/2016/5/12/chartex" xmlns:cx7="http://schemas.microsoft.com/office/drawing/2016/5/13/chartex" xmlns:cx8="http://schemas.microsoft.com/office/drawing/2016/5/14/chartex" xmlns:mc="http://schemas.openxmlformats.org/markup-compatibility/2006" xmlns:aink="http://schemas.microsoft.com/office/drawing/2016/ink" xmlns:am3d="http://schemas.microsoft.com/office/drawing/2017/model3d" xmlns:o="urn:schemas-microsoft-com:office:office" xmlns:r="http://schemas.openxmlformats.org/officeDocument/2006/relationships" xmlns:m="http://schemas.openxmlformats.org/officeDocument/2006/math" xmlns:v="urn:schemas-microsoft-com:vml" xmlns:wp14="http://schemas.microsoft.com/office/word/2010/wordprocessingDrawing" xmlns:wp="http://schemas.openxmlformats.org/drawingml/2006/wordprocessingDrawing" xmlns:w10="urn:schemas-microsoft-com:office:word" xmlns:w="http://schemas.openxmlformats.org/wordprocessingml/2006/main" xmlns:w14="http://schemas.microsoft.com/office/word/2010/wordml" xmlns:w15="http://schemas.microsoft.com/office/word/2012/wordml" xmlns:w16cex="http://schemas.microsoft.com/office/word/2018/wordml/cex" xmlns:w16cid="http://schemas.microsoft.com/office/word/2016/wordml/cid" xmlns:w16="http://schemas.microsoft.com/office/word/2018/wordml" xmlns:w16se="http://schemas.microsoft.com/office/word/2015/wordml/symex" xmlns:wpg="http://schemas.microsoft.com/office/word/2010/wordprocessingGroup" xmlns:wpi="http://schemas.microsoft.com/office/word/2010/wordprocessingInk" xmlns:wne="http://schemas.microsoft.com/office/word/2006/wordml" xmlns:wps="http://schemas.microsoft.com/office/word/2010/wordprocessingShape" mc:Ignorable="w14 w15 w16se w16cid w16 w16cex wp14">
   <w:body>
     <w:p>
       <w:r>
-        <w:t xml:space="preserve">Figure 1. </w:t>
+        <w:t xml:space="preserve">Moved to main document </w:t>
       </w:r>
-      <w:r>
-        <w:t xml:space="preserve">Experimental design and measurements. </w:t>
-      </w:r>
-      <w:r>
-        <w:rPr>
-          <w:b/>
-        </w:rPr>
-        <w:t>A.</w:t>
-      </w:r>
-      <w:r>
-        <w:t xml:space="preserve"> </w:t>
-      </w:r>
-      <w:r>
-        <w:t xml:space="preserve">Experimental setting. </w:t>
-      </w:r>
-      <w:r>
-        <w:t>Awake behaving</w:t>
-      </w:r>
-      <w:r>
-        <w:t xml:space="preserve"> </w:t>
-      </w:r>
-      <w:r>
-        <w:t xml:space="preserve">mice </w:t>
-      </w:r>
-      <w:proofErr w:type="gramStart"/>
-      <w:r>
-        <w:t>were allo</w:t>
-      </w:r>
+      <w:hyperlink r:id="rId4" w:history="1">
+        <w:r>
+          <w:rPr>
+            <w:rStyle w:val="Hyperlink"/>
+          </w:rPr>
+          <w:t>https://docs.google.com/document/d/1fgeBAv5vtw6_SrPY8-QbURFqV05Ww_E3Ss2t-jfhZI0/edit?usp=sharing</w:t>
+        </w:r>
+      </w:hyperlink>
+    </w:p>
+    <w:p>
       <w:bookmarkStart w:id="0" w:name="_GoBack"/>
       <w:bookmarkEnd w:id="0"/>
-      <w:r>
-        <w:t>wed to</w:t>
-      </w:r>
-      <w:proofErr w:type="gramEnd"/>
-      <w:r>
-        <w:t xml:space="preserve"> run on a ball. Sounds were presented randomly interleaved with LED trials. Pupil</w:t>
-      </w:r>
-      <w:r>
-        <w:t xml:space="preserve"> </w:t>
-      </w:r>
-      <w:r>
-        <w:t>size was measured on the contralateral side from neural recording site (recordings in left auditory cortex</w:t>
-      </w:r>
-      <w:r>
-        <w:t xml:space="preserve"> </w:t>
-      </w:r>
-      <w:r>
-        <w:t>and right pupil)</w:t>
-      </w:r>
-      <w:r>
-        <w:t>.</w:t>
-      </w:r>
-      <w:r>
-        <w:t xml:space="preserve"> </w:t>
-      </w:r>
-      <w:r>
-        <w:rPr>
-          <w:b/>
-        </w:rPr>
-        <w:t>B.</w:t>
-      </w:r>
-      <w:r>
-        <w:t xml:space="preserve"> </w:t>
-      </w:r>
-      <w:r>
-        <w:t>Stimulus presentation. Laser pulses were</w:t>
-      </w:r>
-      <w:r>
-        <w:t xml:space="preserve"> </w:t>
-      </w:r>
-      <w:r>
-        <w:t>presented with and without 80 dB WN bursts, the conditions were r</w:t>
-      </w:r>
-      <w:r>
-        <w:t xml:space="preserve">andomly interleaved, with a one </w:t>
-      </w:r>
-      <w:r>
-        <w:t>second</w:t>
-      </w:r>
-      <w:r>
-        <w:t xml:space="preserve"> </w:t>
-      </w:r>
-      <w:r>
-        <w:t xml:space="preserve">ISI. When presented, LED pulse began 50 </w:t>
-      </w:r>
-      <w:proofErr w:type="spellStart"/>
-      <w:r>
-        <w:t>ms</w:t>
-      </w:r>
-      <w:proofErr w:type="spellEnd"/>
-      <w:r>
-        <w:t xml:space="preserve"> before the start of the sound and ended 150 </w:t>
-      </w:r>
-      <w:proofErr w:type="spellStart"/>
-      <w:r>
-        <w:t>ms</w:t>
-      </w:r>
-      <w:proofErr w:type="spellEnd"/>
-      <w:r>
-        <w:t xml:space="preserve"> after sound</w:t>
-      </w:r>
-      <w:r>
-        <w:t xml:space="preserve"> </w:t>
-      </w:r>
-      <w:r>
-        <w:t>offset. </w:t>
-      </w:r>
-      <w:r>
-        <w:rPr>
-          <w:b/>
-        </w:rPr>
-        <w:t>C.</w:t>
-      </w:r>
-      <w:r>
-        <w:t xml:space="preserve"> Ex</w:t>
-      </w:r>
-      <w:r>
-        <w:t>ample traces of neuronal FR (25</w:t>
-      </w:r>
-      <w:r>
-        <w:t xml:space="preserve"> </w:t>
-      </w:r>
-      <w:proofErr w:type="spellStart"/>
-      <w:r>
-        <w:t>ms</w:t>
-      </w:r>
-      <w:proofErr w:type="spellEnd"/>
-      <w:r>
-        <w:t xml:space="preserve"> time bins</w:t>
-      </w:r>
-      <w:r>
-        <w:t xml:space="preserve"> with Gaussian </w:t>
-      </w:r>
-      <w:r>
-        <w:t xml:space="preserve">convolution </w:t>
-      </w:r>
-      <w:r>
-        <w:t>smoothing</w:t>
-      </w:r>
-      <w:r>
-        <w:t xml:space="preserve"> with sigma = 50 </w:t>
-      </w:r>
-      <w:proofErr w:type="spellStart"/>
-      <w:r>
-        <w:t>ms</w:t>
-      </w:r>
-      <w:proofErr w:type="spellEnd"/>
-      <w:r>
-        <w:t>), pupil size, and running speed.</w:t>
-      </w:r>
-      <w:r>
-        <w:t xml:space="preserve"> </w:t>
-      </w:r>
-      <w:r>
-        <w:t>Animals frequently oscillated between low and high arousal states.</w:t>
-      </w:r>
-      <w:r>
-        <w:t> </w:t>
-      </w:r>
-      <w:r>
-        <w:rPr>
-          <w:b/>
-        </w:rPr>
-        <w:t xml:space="preserve"> </w:t>
-      </w:r>
     </w:p>
     <w:sectPr>
       <w:pgSz w:w="12240" w:h="15840"/>
-      <w:pgMar w:top="1440" w:right="1440" w:bottom="1440" w:left="1440" w:header="720" w:footer="720" w:gutter="0"/>
+      <w:pgMar w:top="1440" w:right="1079" w:bottom="1440" w:left="1079" w:header="720" w:footer="720" w:gutter="0"/>
       <w:cols w:space="720"/>
       <w:docGrid w:linePitch="360"/>
     </w:sectPr>
@@ -183,7 +30,7 @@
 </file>
 
 <file path=word/styles.xml><?xml version="1.0" encoding="utf-8"?>
-<w:styles xmlns:mc="http://schemas.openxmlformats.org/markup-compatibility/2006" xmlns:r="http://schemas.openxmlformats.org/officeDocument/2006/relationships" xmlns:w="http://schemas.openxmlformats.org/wordprocessingml/2006/main" xmlns:w14="http://schemas.microsoft.com/office/word/2010/wordml" xmlns:w15="http://schemas.microsoft.com/office/word/2012/wordml" mc:Ignorable="w14 w15">
+<w:styles xmlns:mc="http://schemas.openxmlformats.org/markup-compatibility/2006" xmlns:r="http://schemas.openxmlformats.org/officeDocument/2006/relationships" xmlns:w="http://schemas.openxmlformats.org/wordprocessingml/2006/main" xmlns:w14="http://schemas.microsoft.com/office/word/2010/wordml" xmlns:w15="http://schemas.microsoft.com/office/word/2012/wordml" xmlns:w16cex="http://schemas.microsoft.com/office/word/2018/wordml/cex" xmlns:w16cid="http://schemas.microsoft.com/office/word/2016/wordml/cid" xmlns:w16="http://schemas.microsoft.com/office/word/2018/wordml" xmlns:w16se="http://schemas.microsoft.com/office/word/2015/wordml/symex" mc:Ignorable="w14 w15 w16se w16cid w16 w16cex">
   <w:docDefaults>
     <w:rPrDefault>
       <w:rPr>
@@ -195,7 +42,7 @@
     </w:rPrDefault>
     <w:pPrDefault/>
   </w:docDefaults>
-  <w:latentStyles w:defLockedState="0" w:defUIPriority="99" w:defSemiHidden="0" w:defUnhideWhenUsed="0" w:defQFormat="0" w:count="382">
+  <w:latentStyles w:defLockedState="0" w:defUIPriority="99" w:defSemiHidden="0" w:defUnhideWhenUsed="0" w:defQFormat="0" w:count="376">
     <w:lsdException w:name="Normal" w:uiPriority="0" w:qFormat="1"/>
     <w:lsdException w:name="heading 1" w:uiPriority="9" w:qFormat="1"/>
     <w:lsdException w:name="heading 2" w:semiHidden="1" w:uiPriority="9" w:unhideWhenUsed="1" w:qFormat="1"/>
@@ -352,15 +199,6 @@
     <w:lsdException w:name="Balloon Text" w:semiHidden="1" w:unhideWhenUsed="1"/>
     <w:lsdException w:name="Table Grid" w:uiPriority="39"/>
     <w:lsdException w:name="Table Theme" w:semiHidden="1" w:unhideWhenUsed="1"/>
-    <w:lsdException w:name="Note Level 1" w:semiHidden="1" w:unhideWhenUsed="1"/>
-    <w:lsdException w:name="Note Level 2" w:semiHidden="1" w:unhideWhenUsed="1"/>
-    <w:lsdException w:name="Note Level 3" w:semiHidden="1" w:unhideWhenUsed="1"/>
-    <w:lsdException w:name="Note Level 4" w:semiHidden="1" w:unhideWhenUsed="1"/>
-    <w:lsdException w:name="Note Level 5" w:semiHidden="1" w:unhideWhenUsed="1"/>
-    <w:lsdException w:name="Note Level 6" w:semiHidden="1" w:unhideWhenUsed="1"/>
-    <w:lsdException w:name="Note Level 7" w:semiHidden="1" w:unhideWhenUsed="1"/>
-    <w:lsdException w:name="Note Level 8" w:semiHidden="1" w:unhideWhenUsed="1"/>
-    <w:lsdException w:name="Note Level 9" w:semiHidden="1" w:unhideWhenUsed="1"/>
     <w:lsdException w:name="Placeholder Text" w:semiHidden="1"/>
     <w:lsdException w:name="No Spacing" w:uiPriority="1" w:qFormat="1"/>
     <w:lsdException w:name="Light Shading" w:uiPriority="60"/>
@@ -582,6 +420,7 @@
   <w:style w:type="paragraph" w:default="1" w:styleId="Normal">
     <w:name w:val="Normal"/>
     <w:qFormat/>
+    <w:rsid w:val="001861BB"/>
   </w:style>
   <w:style w:type="character" w:default="1" w:styleId="DefaultParagraphFont">
     <w:name w:val="Default Paragraph Font"/>
@@ -609,6 +448,17 @@
     <w:uiPriority w:val="99"/>
     <w:semiHidden/>
     <w:unhideWhenUsed/>
+  </w:style>
+  <w:style w:type="character" w:styleId="Hyperlink">
+    <w:name w:val="Hyperlink"/>
+    <w:basedOn w:val="DefaultParagraphFont"/>
+    <w:uiPriority w:val="99"/>
+    <w:unhideWhenUsed/>
+    <w:rsid w:val="001861BB"/>
+    <w:rPr>
+      <w:color w:val="0563C1" w:themeColor="hyperlink"/>
+      <w:u w:val="single"/>
+    </w:rPr>
   </w:style>
 </w:styles>
 </file>
